--- a/schwf5/Computermodelling.docx
+++ b/schwf5/Computermodelling.docx
@@ -52,6 +52,18 @@
       </w:pPr>
       <w:r>
         <w:t>Elevatorobjekt ansprechen und freischalten</w:t>
+      </w:r>
+    </w:p>
+    <w:p>
+      <w:pPr>
+        <w:pStyle w:val="ListParagraph"/>
+        <w:numPr>
+          <w:ilvl w:val="0"/>
+          <w:numId w:val="19"/>
+        </w:numPr>
+      </w:pPr>
+      <w:r>
+        <w:t>Kontrolle, ob der Countdowntimer stoppt, nachdem das Menu aufgerufen wurde</w:t>
       </w:r>
       <w:bookmarkStart w:id="0" w:name="_GoBack"/>
       <w:bookmarkEnd w:id="0"/>
@@ -4249,7 +4261,7 @@
 </file>
 
 <file path=customXml/itemProps1.xml><?xml version="1.0" encoding="utf-8"?>
-<ds:datastoreItem xmlns:ds="http://schemas.openxmlformats.org/officeDocument/2006/customXml" ds:itemID="{1B9837DA-69BC-469E-874B-CAE834560E8A}">
+<ds:datastoreItem xmlns:ds="http://schemas.openxmlformats.org/officeDocument/2006/customXml" ds:itemID="{5BBCF5B5-7803-4FD5-8FF4-77FE2C8D9AE1}">
   <ds:schemaRefs>
     <ds:schemaRef ds:uri="http://schemas.openxmlformats.org/officeDocument/2006/bibliography"/>
   </ds:schemaRefs>
